--- a/VeterinariaElQuetzal.docx
+++ b/VeterinariaElQuetzal.docx
@@ -2543,6 +2543,109 @@
           <w:lang w:eastAsia="es-MX"/>
         </w:rPr>
       </w:pPr>
+    </w:p>
+    <w:p>
+      <w:pPr>
+        <w:shd w:val="clear" w:color="auto" w:fill="FFFFFE"/>
+        <w:spacing w:after="0" w:line="270" w:lineRule="atLeast"/>
+        <w:rPr>
+          <w:rFonts w:ascii="Courier New" w:eastAsia="Times New Roman" w:hAnsi="Courier New" w:cs="Courier New"/>
+          <w:color w:val="000000"/>
+          <w:sz w:val="18"/>
+          <w:szCs w:val="18"/>
+          <w:lang w:eastAsia="es-MX"/>
+        </w:rPr>
+      </w:pPr>
+    </w:p>
+    <w:p>
+      <w:pPr>
+        <w:shd w:val="clear" w:color="auto" w:fill="FFFFFE"/>
+        <w:spacing w:after="0" w:line="270" w:lineRule="atLeast"/>
+        <w:rPr>
+          <w:rFonts w:ascii="Courier New" w:eastAsia="Times New Roman" w:hAnsi="Courier New" w:cs="Courier New"/>
+          <w:color w:val="000000"/>
+          <w:sz w:val="18"/>
+          <w:szCs w:val="18"/>
+          <w:lang w:eastAsia="es-MX"/>
+        </w:rPr>
+      </w:pPr>
+      <w:r>
+        <w:rPr>
+          <w:rFonts w:ascii="Courier New" w:eastAsia="Times New Roman" w:hAnsi="Courier New" w:cs="Courier New"/>
+          <w:color w:val="000000"/>
+          <w:sz w:val="18"/>
+          <w:szCs w:val="18"/>
+          <w:lang w:eastAsia="es-MX"/>
+        </w:rPr>
+        <w:t xml:space="preserve">Mascota con su dueño </w:t>
+      </w:r>
+    </w:p>
+    <w:p>
+      <w:pPr>
+        <w:shd w:val="clear" w:color="auto" w:fill="FFFFFE"/>
+        <w:spacing w:after="0" w:line="270" w:lineRule="atLeast"/>
+        <w:rPr>
+          <w:rFonts w:ascii="Courier New" w:eastAsia="Times New Roman" w:hAnsi="Courier New" w:cs="Courier New"/>
+          <w:color w:val="000000"/>
+          <w:sz w:val="18"/>
+          <w:szCs w:val="18"/>
+          <w:lang w:eastAsia="es-MX"/>
+        </w:rPr>
+      </w:pPr>
+    </w:p>
+    <w:p>
+      <w:pPr>
+        <w:shd w:val="clear" w:color="auto" w:fill="FFFFFE"/>
+        <w:spacing w:after="0" w:line="270" w:lineRule="atLeast"/>
+        <w:rPr>
+          <w:rFonts w:ascii="Courier New" w:eastAsia="Times New Roman" w:hAnsi="Courier New" w:cs="Courier New"/>
+          <w:color w:val="000000"/>
+          <w:sz w:val="18"/>
+          <w:szCs w:val="18"/>
+          <w:lang w:eastAsia="es-MX"/>
+        </w:rPr>
+      </w:pPr>
+      <w:r>
+        <w:rPr>
+          <w:noProof/>
+          <w:lang w:eastAsia="es-MX"/>
+        </w:rPr>
+        <w:drawing>
+          <wp:inline distT="0" distB="0" distL="0" distR="0" wp14:anchorId="52C6F394" wp14:editId="7A505071">
+            <wp:extent cx="5612130" cy="3202940"/>
+            <wp:effectExtent l="0" t="0" r="7620" b="0"/>
+            <wp:docPr id="7" name="Imagen 7"/>
+            <wp:cNvGraphicFramePr>
+              <a:graphicFrameLocks xmlns:a="http://schemas.openxmlformats.org/drawingml/2006/main" noChangeAspect="1"/>
+            </wp:cNvGraphicFramePr>
+            <a:graphic xmlns:a="http://schemas.openxmlformats.org/drawingml/2006/main">
+              <a:graphicData uri="http://schemas.openxmlformats.org/drawingml/2006/picture">
+                <pic:pic xmlns:pic="http://schemas.openxmlformats.org/drawingml/2006/picture">
+                  <pic:nvPicPr>
+                    <pic:cNvPr id="1" name=""/>
+                    <pic:cNvPicPr/>
+                  </pic:nvPicPr>
+                  <pic:blipFill>
+                    <a:blip r:embed="rId10"/>
+                    <a:stretch>
+                      <a:fillRect/>
+                    </a:stretch>
+                  </pic:blipFill>
+                  <pic:spPr>
+                    <a:xfrm>
+                      <a:off x="0" y="0"/>
+                      <a:ext cx="5612130" cy="3202940"/>
+                    </a:xfrm>
+                    <a:prstGeom prst="rect">
+                      <a:avLst/>
+                    </a:prstGeom>
+                  </pic:spPr>
+                </pic:pic>
+              </a:graphicData>
+            </a:graphic>
+          </wp:inline>
+        </w:drawing>
+      </w:r>
       <w:bookmarkStart w:id="0" w:name="_GoBack"/>
       <w:bookmarkEnd w:id="0"/>
     </w:p>
